--- a/Wolny parcial 2 tech código.docx
+++ b/Wolny parcial 2 tech código.docx
@@ -63,10 +63,12 @@
         <w:t xml:space="preserve">En </w:t>
       </w:r>
       <w:proofErr w:type="spellStart"/>
+      <w:proofErr w:type="gramStart"/>
       <w:r>
         <w:t>Wolny.P.Api</w:t>
       </w:r>
       <w:proofErr w:type="spellEnd"/>
+      <w:proofErr w:type="gramEnd"/>
       <w:r>
         <w:t xml:space="preserve">, dentro de su </w:t>
       </w:r>
@@ -126,10 +128,12 @@
         <w:t xml:space="preserve">” para generar la base de datos, las tablas y los datos. El proyecto por default/predeterminado debe ser </w:t>
       </w:r>
       <w:proofErr w:type="spellStart"/>
+      <w:proofErr w:type="gramStart"/>
       <w:r>
         <w:t>Wolny.P.Infrastructure</w:t>
       </w:r>
       <w:proofErr w:type="spellEnd"/>
+      <w:proofErr w:type="gramEnd"/>
       <w:r>
         <w:t xml:space="preserve">. Si tiene puesto </w:t>
       </w:r>
@@ -145,10 +149,12 @@
         <w:t xml:space="preserve">”, fijar a </w:t>
       </w:r>
       <w:proofErr w:type="spellStart"/>
+      <w:proofErr w:type="gramStart"/>
       <w:r>
         <w:t>Wolny.P.Api</w:t>
       </w:r>
       <w:proofErr w:type="spellEnd"/>
+      <w:proofErr w:type="gramEnd"/>
       <w:r>
         <w:t xml:space="preserve"> como proyecto startup</w:t>
       </w:r>
@@ -223,10 +229,12 @@
         <w:t xml:space="preserve"> a los proyectos </w:t>
       </w:r>
       <w:proofErr w:type="spellStart"/>
+      <w:proofErr w:type="gramStart"/>
       <w:r>
         <w:t>Wolny.P.Api</w:t>
       </w:r>
       <w:proofErr w:type="spellEnd"/>
+      <w:proofErr w:type="gramEnd"/>
       <w:r>
         <w:t xml:space="preserve"> y </w:t>
       </w:r>
@@ -259,15 +267,20 @@
         <w:t xml:space="preserve"> de </w:t>
       </w:r>
       <w:proofErr w:type="spellStart"/>
+      <w:proofErr w:type="gramStart"/>
       <w:r>
         <w:t>Wolny.P.Web</w:t>
       </w:r>
       <w:proofErr w:type="spellEnd"/>
+      <w:proofErr w:type="gramEnd"/>
       <w:r>
         <w:t xml:space="preserve"> está (no muy brevemente disculpas) explicado el funcionamiento del sistema</w:t>
       </w:r>
     </w:p>
     <w:p>
+      <w:pPr>
+        <w:pStyle w:val="Heading1"/>
+      </w:pPr>
       <w:r>
         <w:t>Punto 1</w:t>
       </w:r>
@@ -277,10 +290,12 @@
         <w:t xml:space="preserve">En </w:t>
       </w:r>
       <w:proofErr w:type="spellStart"/>
+      <w:proofErr w:type="gramStart"/>
       <w:r>
         <w:t>Wolny.P.Application</w:t>
       </w:r>
       <w:proofErr w:type="spellEnd"/>
+      <w:proofErr w:type="gramEnd"/>
       <w:r>
         <w:t>/</w:t>
       </w:r>
@@ -420,6 +435,9 @@
       </w:r>
     </w:p>
     <w:p>
+      <w:pPr>
+        <w:pStyle w:val="Heading1"/>
+      </w:pPr>
       <w:r>
         <w:t>Punto 2</w:t>
       </w:r>
@@ -429,10 +447,12 @@
         <w:t xml:space="preserve">En </w:t>
       </w:r>
       <w:proofErr w:type="spellStart"/>
+      <w:proofErr w:type="gramStart"/>
       <w:r>
         <w:t>Wolny.P.Application</w:t>
       </w:r>
       <w:proofErr w:type="spellEnd"/>
+      <w:proofErr w:type="gramEnd"/>
       <w:r>
         <w:t>/</w:t>
       </w:r>
@@ -557,6 +577,9 @@
       </w:r>
     </w:p>
     <w:p>
+      <w:pPr>
+        <w:pStyle w:val="Heading1"/>
+      </w:pPr>
       <w:r>
         <w:t>Punto 3</w:t>
       </w:r>
@@ -566,10 +589,12 @@
         <w:t xml:space="preserve">En </w:t>
       </w:r>
       <w:proofErr w:type="spellStart"/>
+      <w:proofErr w:type="gramStart"/>
       <w:r>
         <w:t>Wolny.P.Application</w:t>
       </w:r>
       <w:proofErr w:type="spellEnd"/>
+      <w:proofErr w:type="gramEnd"/>
       <w:r>
         <w:t>/</w:t>
       </w:r>
@@ -654,21 +679,26 @@
       </w:r>
       <w:proofErr w:type="spellEnd"/>
       <w:r>
-        <w:t xml:space="preserve"> </w:t>
-      </w:r>
-      <w:r>
-        <w:t>según la disponibilidad del camión</w:t>
-      </w:r>
-    </w:p>
-    <w:p>
+        <w:t xml:space="preserve"> según la disponibilidad del camión</w:t>
+      </w:r>
+    </w:p>
+    <w:p>
+      <w:pPr>
+        <w:pStyle w:val="Heading1"/>
+      </w:pPr>
       <w:r>
         <w:t>Punto 4</w:t>
       </w:r>
     </w:p>
     <w:p>
       <w:r>
-        <w:t>Aprovechando el punto anterior, se usa el mismo método</w:t>
-      </w:r>
+        <w:t xml:space="preserve">Aprovechando el punto anterior, se usa el mismo </w:t>
+      </w:r>
+      <w:proofErr w:type="gramStart"/>
+      <w:r>
+        <w:t>método</w:t>
+      </w:r>
+      <w:proofErr w:type="gramEnd"/>
       <w:r>
         <w:t xml:space="preserve"> pero con el booleano </w:t>
       </w:r>
@@ -682,14 +712,73 @@
         <w:t>disponible</w:t>
       </w:r>
       <w:r>
+        <w:t xml:space="preserve"> en false.</w:t>
+      </w:r>
+    </w:p>
+    <w:p>
+      <w:proofErr w:type="gramStart"/>
+      <w:r>
+        <w:t>Link</w:t>
+      </w:r>
+      <w:proofErr w:type="gramEnd"/>
+      <w:r>
+        <w:t xml:space="preserve"> en (</w:t>
+      </w:r>
+      <w:proofErr w:type="spellStart"/>
+      <w:r>
+        <w:fldChar w:fldCharType="begin"/>
+      </w:r>
+      <w:r>
+        <w:instrText>HYPERLINK "https://localhost:7056/Home/PuntoCuatro"</w:instrText>
+      </w:r>
+      <w:r>
+        <w:fldChar w:fldCharType="separate"/>
+      </w:r>
+      <w:r>
+        <w:rPr>
+          <w:rStyle w:val="Hyperlink"/>
+        </w:rPr>
+        <w:t>PuntoCuatro</w:t>
+      </w:r>
+      <w:proofErr w:type="spellEnd"/>
+      <w:r>
+        <w:rPr>
+          <w:rStyle w:val="Hyperlink"/>
+        </w:rPr>
+        <w:t xml:space="preserve"> - </w:t>
+      </w:r>
+      <w:proofErr w:type="spellStart"/>
+      <w:r>
+        <w:rPr>
+          <w:rStyle w:val="Hyperlink"/>
+        </w:rPr>
+        <w:t>Wolny.P.Web</w:t>
+      </w:r>
+      <w:proofErr w:type="spellEnd"/>
+      <w:r>
+        <w:fldChar w:fldCharType="end"/>
+      </w:r>
+      <w:r>
         <w:t xml:space="preserve"> </w:t>
       </w:r>
-      <w:r>
-        <w:t>en false.</w:t>
-      </w:r>
-    </w:p>
-    <w:p>
-      <w:r>
+      <w:hyperlink r:id="rId5" w:history="1">
+        <w:r>
+          <w:rPr>
+            <w:rStyle w:val="Hyperlink"/>
+          </w:rPr>
+          <w:t>https://localhost:7056/Home/PuntoCuatro</w:t>
+        </w:r>
+      </w:hyperlink>
+      <w:r>
+        <w:t>)</w:t>
+      </w:r>
+    </w:p>
+    <w:p>
+      <w:pPr>
+        <w:pStyle w:val="Heading1"/>
+      </w:pPr>
+      <w:r>
+        <w:lastRenderedPageBreak/>
         <w:t>Punto 5</w:t>
       </w:r>
     </w:p>
@@ -744,9 +833,17 @@
         <w:t xml:space="preserve"> para poder ver la información de un recorrido que fue realizado en el punto 1.</w:t>
       </w:r>
       <w:r>
-        <w:t xml:space="preserve"> Link de ejemplo (</w:t>
-      </w:r>
-      <w:hyperlink r:id="rId5" w:history="1">
+        <w:t xml:space="preserve"> </w:t>
+      </w:r>
+      <w:proofErr w:type="gramStart"/>
+      <w:r>
+        <w:t>Link</w:t>
+      </w:r>
+      <w:proofErr w:type="gramEnd"/>
+      <w:r>
+        <w:t xml:space="preserve"> de ejemplo (</w:t>
+      </w:r>
+      <w:hyperlink r:id="rId6" w:history="1">
         <w:r>
           <w:rPr>
             <w:rStyle w:val="Hyperlink"/>
@@ -757,7 +854,7 @@
       <w:r>
         <w:t xml:space="preserve"> </w:t>
       </w:r>
-      <w:hyperlink r:id="rId6" w:history="1">
+      <w:hyperlink r:id="rId7" w:history="1">
         <w:r>
           <w:rPr>
             <w:rStyle w:val="Hyperlink"/>
@@ -770,11 +867,13 @@
       </w:r>
     </w:p>
     <w:p>
+      <w:pPr>
+        <w:pStyle w:val="Heading1"/>
+      </w:pPr>
       <w:r>
         <w:t>Punto 6</w:t>
       </w:r>
     </w:p>
-    <w:p/>
     <w:p>
       <w:r>
         <w:t xml:space="preserve">Se hace uso del mismo recurso que en el punto anterior. Para navegar hacia allí, se parte </w:t>
@@ -809,7 +908,7 @@
       <w:r>
         <w:t xml:space="preserve">, link de ejemplo </w:t>
       </w:r>
-      <w:hyperlink r:id="rId7" w:history="1">
+      <w:hyperlink r:id="rId8" w:history="1">
         <w:r>
           <w:rPr>
             <w:rStyle w:val="Hyperlink"/>
@@ -820,7 +919,7 @@
       <w:r>
         <w:t xml:space="preserve"> </w:t>
       </w:r>
-      <w:hyperlink r:id="rId8" w:history="1">
+      <w:hyperlink r:id="rId9" w:history="1">
         <w:r>
           <w:rPr>
             <w:rStyle w:val="Hyperlink"/>
@@ -840,12 +939,17 @@
         <w:t xml:space="preserve"> del recorrido”</w:t>
       </w:r>
       <w:r>
-        <w:t xml:space="preserve"> que redirige a la funcionalidad del </w:t>
-      </w:r>
-      <w:r>
-        <w:t>punto 1. Link de ejemplo (</w:t>
-      </w:r>
-      <w:hyperlink r:id="rId9" w:history="1">
+        <w:t xml:space="preserve"> que redirige a la funcionalidad del punto 1. </w:t>
+      </w:r>
+      <w:proofErr w:type="gramStart"/>
+      <w:r>
+        <w:t>Link</w:t>
+      </w:r>
+      <w:proofErr w:type="gramEnd"/>
+      <w:r>
+        <w:t xml:space="preserve"> de ejemplo (</w:t>
+      </w:r>
+      <w:hyperlink r:id="rId10" w:history="1">
         <w:r>
           <w:rPr>
             <w:rStyle w:val="Hyperlink"/>
@@ -856,7 +960,7 @@
       <w:r>
         <w:t xml:space="preserve"> </w:t>
       </w:r>
-      <w:hyperlink r:id="rId10" w:history="1">
+      <w:hyperlink r:id="rId11" w:history="1">
         <w:r>
           <w:rPr>
             <w:rStyle w:val="Hyperlink"/>
@@ -869,8 +973,112 @@
       </w:r>
     </w:p>
     <w:p>
+      <w:pPr>
+        <w:pStyle w:val="Heading1"/>
+      </w:pPr>
       <w:r>
         <w:t>Punto 7</w:t>
+      </w:r>
+    </w:p>
+    <w:p>
+      <w:r>
+        <w:t>En base a</w:t>
+      </w:r>
+      <w:r>
+        <w:t>l</w:t>
+      </w:r>
+      <w:r>
+        <w:t xml:space="preserve"> enunciado del</w:t>
+      </w:r>
+      <w:r>
+        <w:t xml:space="preserve"> punto 4, en </w:t>
+      </w:r>
+      <w:proofErr w:type="spellStart"/>
+      <w:proofErr w:type="gramStart"/>
+      <w:r>
+        <w:t>Wolny.P.Application</w:t>
+      </w:r>
+      <w:proofErr w:type="spellEnd"/>
+      <w:proofErr w:type="gramEnd"/>
+      <w:r>
+        <w:t>/</w:t>
+      </w:r>
+      <w:proofErr w:type="spellStart"/>
+      <w:r>
+        <w:t>Services</w:t>
+      </w:r>
+      <w:proofErr w:type="spellEnd"/>
+      <w:r>
+        <w:t>/</w:t>
+      </w:r>
+      <w:proofErr w:type="spellStart"/>
+      <w:r>
+        <w:t>PlanRecorridoService</w:t>
+      </w:r>
+      <w:proofErr w:type="spellEnd"/>
+      <w:r>
+        <w:t xml:space="preserve"> en línea 115 se obtienen los tramos </w:t>
+      </w:r>
+      <w:r>
+        <w:t xml:space="preserve">en base a un recorrido sin finalizar con el método </w:t>
+      </w:r>
+      <w:proofErr w:type="spellStart"/>
+      <w:r>
+        <w:rPr>
+          <w:rFonts w:ascii="Cascadia Mono" w:hAnsi="Cascadia Mono" w:cs="Cascadia Mono"/>
+          <w:color w:val="000000"/>
+          <w:sz w:val="19"/>
+          <w:szCs w:val="19"/>
+        </w:rPr>
+        <w:t>EnCamino</w:t>
+      </w:r>
+      <w:proofErr w:type="spellEnd"/>
+      <w:r>
+        <w:rPr>
+          <w:rFonts w:ascii="Cascadia Mono" w:hAnsi="Cascadia Mono" w:cs="Cascadia Mono"/>
+          <w:color w:val="000000"/>
+          <w:sz w:val="19"/>
+          <w:szCs w:val="19"/>
+        </w:rPr>
+        <w:t xml:space="preserve"> </w:t>
+      </w:r>
+      <w:r>
+        <w:t>para poder trazar las líneas en el mapa</w:t>
+      </w:r>
+      <w:r>
+        <w:t>.</w:t>
+      </w:r>
+    </w:p>
+    <w:p>
+      <w:proofErr w:type="gramStart"/>
+      <w:r>
+        <w:t>Link</w:t>
+      </w:r>
+      <w:proofErr w:type="gramEnd"/>
+      <w:r>
+        <w:t xml:space="preserve"> en (</w:t>
+      </w:r>
+      <w:hyperlink r:id="rId12" w:history="1">
+        <w:r>
+          <w:rPr>
+            <w:rStyle w:val="Hyperlink"/>
+          </w:rPr>
+          <w:t>PuntoCuatro - Wolny.P.Web</w:t>
+        </w:r>
+      </w:hyperlink>
+      <w:r>
+        <w:t xml:space="preserve"> </w:t>
+      </w:r>
+      <w:hyperlink r:id="rId13" w:history="1">
+        <w:r>
+          <w:rPr>
+            <w:rStyle w:val="Hyperlink"/>
+          </w:rPr>
+          <w:t>https://localhost:7056/Home/PuntoCuatro</w:t>
+        </w:r>
+      </w:hyperlink>
+      <w:r>
+        <w:t>)</w:t>
       </w:r>
     </w:p>
     <w:p/>
@@ -1407,7 +1615,10 @@
   <w:style w:type="paragraph" w:default="1" w:styleId="Normal">
     <w:name w:val="Normal"/>
     <w:qFormat/>
-    <w:rsid w:val="00FE2166"/>
+    <w:rsid w:val="000F7F12"/>
+    <w:pPr>
+      <w:jc w:val="both"/>
+    </w:pPr>
     <w:rPr>
       <w:rFonts w:ascii="Segoe UI" w:hAnsi="Segoe UI"/>
     </w:rPr>
@@ -1614,7 +1825,6 @@
   <w:style w:type="character" w:default="1" w:styleId="DefaultParagraphFont">
     <w:name w:val="Default Paragraph Font"/>
     <w:uiPriority w:val="1"/>
-    <w:semiHidden/>
     <w:unhideWhenUsed/>
   </w:style>
   <w:style w:type="table" w:default="1" w:styleId="TableNormal">

--- a/Wolny parcial 2 tech código.docx
+++ b/Wolny parcial 2 tech código.docx
@@ -12,35 +12,7 @@
         <w:rPr>
           <w:rStyle w:val="SubtleEmphasis"/>
         </w:rPr>
-        <w:t xml:space="preserve">Estimados, está adjuntado en la solapa de EVALUACIÓN PARA LA ACREDITACIÓN el parcial </w:t>
-      </w:r>
-      <w:proofErr w:type="spellStart"/>
-      <w:r>
-        <w:rPr>
-          <w:rStyle w:val="SubtleEmphasis"/>
-        </w:rPr>
-        <w:t>Nro</w:t>
-      </w:r>
-      <w:proofErr w:type="spellEnd"/>
-      <w:r>
-        <w:rPr>
-          <w:rStyle w:val="SubtleEmphasis"/>
-        </w:rPr>
-        <w:t xml:space="preserve"> 2 de tecnología. Tiene fecha límite el 9 de julio a última hora y se corregirá durante esa semana. Entregar la solución propuesta dentro de un archivo .zip o .rar, aclarando en un documento </w:t>
-      </w:r>
-      <w:proofErr w:type="spellStart"/>
-      <w:r>
-        <w:rPr>
-          <w:rStyle w:val="SubtleEmphasis"/>
-        </w:rPr>
-        <w:t>word</w:t>
-      </w:r>
-      <w:proofErr w:type="spellEnd"/>
-      <w:r>
-        <w:rPr>
-          <w:rStyle w:val="SubtleEmphasis"/>
-        </w:rPr>
-        <w:t xml:space="preserve"> en qué parte del código fuente se resuelve cada uno de los puntos requeridos en la sección de práctica.</w:t>
+        <w:t>Estimados, está adjuntado en la solapa de EVALUACIÓN PARA LA ACREDITACIÓN el parcial Nro 2 de tecnología. Tiene fecha límite el 9 de julio a última hora y se corregirá durante esa semana. Entregar la solución propuesta dentro de un archivo .zip o .rar, aclarando en un documento word en qué parte del código fuente se resuelve cada uno de los puntos requeridos en la sección de práctica.</w:t>
       </w:r>
     </w:p>
     <w:p>
@@ -60,49 +32,7 @@
         </w:numPr>
       </w:pPr>
       <w:r>
-        <w:t xml:space="preserve">En </w:t>
-      </w:r>
-      <w:proofErr w:type="spellStart"/>
-      <w:proofErr w:type="gramStart"/>
-      <w:r>
-        <w:t>Wolny.P.Api</w:t>
-      </w:r>
-      <w:proofErr w:type="spellEnd"/>
-      <w:proofErr w:type="gramEnd"/>
-      <w:r>
-        <w:t xml:space="preserve">, dentro de su </w:t>
-      </w:r>
-      <w:proofErr w:type="spellStart"/>
-      <w:r>
-        <w:t>appsettings.json</w:t>
-      </w:r>
-      <w:proofErr w:type="spellEnd"/>
-      <w:r>
-        <w:t xml:space="preserve">, está la </w:t>
-      </w:r>
-      <w:proofErr w:type="spellStart"/>
-      <w:r>
-        <w:t>connection</w:t>
-      </w:r>
-      <w:proofErr w:type="spellEnd"/>
-      <w:r>
-        <w:t xml:space="preserve"> </w:t>
-      </w:r>
-      <w:proofErr w:type="spellStart"/>
-      <w:r>
-        <w:t>string</w:t>
-      </w:r>
-      <w:proofErr w:type="spellEnd"/>
-      <w:r>
-        <w:t xml:space="preserve">. Para facilitar, se decidió usar al SQL Local </w:t>
-      </w:r>
-      <w:proofErr w:type="spellStart"/>
-      <w:r>
-        <w:t>Db</w:t>
-      </w:r>
-      <w:proofErr w:type="spellEnd"/>
-      <w:r>
-        <w:t xml:space="preserve"> que viene con el Visual Studio</w:t>
+        <w:t>En Wolny.P.Api, dentro de su appsettings.json, está la connection string. Para facilitar, se decidió usar al SQL Local Db que viene con el Visual Studio</w:t>
       </w:r>
       <w:r>
         <w:t>, puede usarse SQL Server indistintamente.</w:t>
@@ -117,46 +47,10 @@
         </w:numPr>
       </w:pPr>
       <w:r>
-        <w:t>Se puede utilizar el comando “</w:t>
-      </w:r>
-      <w:proofErr w:type="spellStart"/>
-      <w:r>
-        <w:t>update-database</w:t>
-      </w:r>
-      <w:proofErr w:type="spellEnd"/>
-      <w:r>
-        <w:t xml:space="preserve">” para generar la base de datos, las tablas y los datos. El proyecto por default/predeterminado debe ser </w:t>
-      </w:r>
-      <w:proofErr w:type="spellStart"/>
-      <w:proofErr w:type="gramStart"/>
-      <w:r>
-        <w:t>Wolny.P.Infrastructure</w:t>
-      </w:r>
-      <w:proofErr w:type="spellEnd"/>
-      <w:proofErr w:type="gramEnd"/>
-      <w:r>
-        <w:t xml:space="preserve">. Si tiene puesto </w:t>
-      </w:r>
-      <w:r>
-        <w:t>el startup de múltiples proyectos, puede que el comando falle por limitaciones de EF Core, solamente para ejecutar el “</w:t>
-      </w:r>
-      <w:proofErr w:type="spellStart"/>
-      <w:r>
-        <w:t>update-database</w:t>
-      </w:r>
-      <w:proofErr w:type="spellEnd"/>
-      <w:r>
-        <w:t xml:space="preserve">”, fijar a </w:t>
-      </w:r>
-      <w:proofErr w:type="spellStart"/>
-      <w:proofErr w:type="gramStart"/>
-      <w:r>
-        <w:t>Wolny.P.Api</w:t>
-      </w:r>
-      <w:proofErr w:type="spellEnd"/>
-      <w:proofErr w:type="gramEnd"/>
-      <w:r>
-        <w:t xml:space="preserve"> como proyecto startup</w:t>
+        <w:t xml:space="preserve">Se puede utilizar el comando “update-database” para generar la base de datos, las tablas y los datos. El proyecto por default/predeterminado debe ser Wolny.P.Infrastructure. Si tiene puesto </w:t>
+      </w:r>
+      <w:r>
+        <w:t>el startup de múltiples proyectos, puede que el comando falle por limitaciones de EF Core, solamente para ejecutar el “update-database”, fijar a Wolny.P.Api como proyecto startup</w:t>
       </w:r>
     </w:p>
     <w:p>
@@ -177,18 +71,10 @@
         <w:t>parcial</w:t>
       </w:r>
       <w:r>
-        <w:t xml:space="preserve"> </w:t>
-      </w:r>
-      <w:proofErr w:type="spellStart"/>
-      <w:r>
-        <w:t>dos</w:t>
-      </w:r>
-      <w:r>
-        <w:t>.sql</w:t>
-      </w:r>
-      <w:proofErr w:type="spellEnd"/>
-      <w:r>
-        <w:t xml:space="preserve">” que se puede </w:t>
+        <w:t xml:space="preserve"> dos</w:t>
+      </w:r>
+      <w:r>
+        <w:t xml:space="preserve">.sql” que se puede </w:t>
       </w:r>
       <w:r>
         <w:t>ejecutar</w:t>
@@ -212,39 +98,13 @@
         </w:numPr>
       </w:pPr>
       <w:r>
-        <w:t xml:space="preserve">Una vez que la </w:t>
-      </w:r>
-      <w:proofErr w:type="spellStart"/>
-      <w:r>
-        <w:t>bd</w:t>
-      </w:r>
-      <w:proofErr w:type="spellEnd"/>
-      <w:r>
-        <w:t xml:space="preserve"> esté cargada, se puede establecer como startup</w:t>
+        <w:t>Una vez que la bd esté cargada, se puede establecer como startup</w:t>
       </w:r>
       <w:r>
         <w:t xml:space="preserve"> múltiple</w:t>
       </w:r>
       <w:r>
-        <w:t xml:space="preserve"> a los proyectos </w:t>
-      </w:r>
-      <w:proofErr w:type="spellStart"/>
-      <w:proofErr w:type="gramStart"/>
-      <w:r>
-        <w:t>Wolny.P.Api</w:t>
-      </w:r>
-      <w:proofErr w:type="spellEnd"/>
-      <w:proofErr w:type="gramEnd"/>
-      <w:r>
-        <w:t xml:space="preserve"> y </w:t>
-      </w:r>
-      <w:proofErr w:type="spellStart"/>
-      <w:r>
-        <w:t>Wolny.P.Web</w:t>
-      </w:r>
-      <w:proofErr w:type="spellEnd"/>
-      <w:r>
-        <w:t xml:space="preserve"> </w:t>
+        <w:t xml:space="preserve"> a los proyectos Wolny.P.Api y Wolny.P.Web </w:t>
       </w:r>
     </w:p>
     <w:p>
@@ -256,25 +116,7 @@
         </w:numPr>
       </w:pPr>
       <w:r>
-        <w:t xml:space="preserve">En la </w:t>
-      </w:r>
-      <w:proofErr w:type="spellStart"/>
-      <w:r>
-        <w:t>landing</w:t>
-      </w:r>
-      <w:proofErr w:type="spellEnd"/>
-      <w:r>
-        <w:t xml:space="preserve"> de </w:t>
-      </w:r>
-      <w:proofErr w:type="spellStart"/>
-      <w:proofErr w:type="gramStart"/>
-      <w:r>
-        <w:t>Wolny.P.Web</w:t>
-      </w:r>
-      <w:proofErr w:type="spellEnd"/>
-      <w:proofErr w:type="gramEnd"/>
-      <w:r>
-        <w:t xml:space="preserve"> está (no muy brevemente disculpas) explicado el funcionamiento del sistema</w:t>
+        <w:t>En la landing de Wolny.P.Web está (no muy brevemente disculpas) explicado el funcionamiento del sistema</w:t>
       </w:r>
     </w:p>
     <w:p>
@@ -287,35 +129,8 @@
     </w:p>
     <w:p>
       <w:r>
-        <w:t xml:space="preserve">En </w:t>
-      </w:r>
-      <w:proofErr w:type="spellStart"/>
-      <w:proofErr w:type="gramStart"/>
-      <w:r>
-        <w:t>Wolny.P.Application</w:t>
-      </w:r>
-      <w:proofErr w:type="spellEnd"/>
-      <w:proofErr w:type="gramEnd"/>
-      <w:r>
-        <w:t>/</w:t>
-      </w:r>
-      <w:proofErr w:type="spellStart"/>
-      <w:r>
-        <w:t>Services</w:t>
-      </w:r>
-      <w:proofErr w:type="spellEnd"/>
-      <w:r>
-        <w:t>/</w:t>
-      </w:r>
-      <w:proofErr w:type="spellStart"/>
-      <w:r>
-        <w:t>RecorridoService</w:t>
-      </w:r>
-      <w:proofErr w:type="spellEnd"/>
-      <w:r>
-        <w:t xml:space="preserve"> por la línea 109 se encuentra el método </w:t>
-      </w:r>
-      <w:proofErr w:type="spellStart"/>
+        <w:t xml:space="preserve">En Wolny.P.Application/Services/RecorridoService por la línea 109 se encuentra el método </w:t>
+      </w:r>
       <w:r>
         <w:rPr>
           <w:rFonts w:ascii="Cascadia Mono" w:hAnsi="Cascadia Mono" w:cs="Cascadia Mono"/>
@@ -325,7 +140,6 @@
         </w:rPr>
         <w:t>GenerarRecorrido</w:t>
       </w:r>
-      <w:proofErr w:type="spellEnd"/>
       <w:r>
         <w:t xml:space="preserve"> que recibe un modelo con los datos necesarios</w:t>
       </w:r>
@@ -368,11 +182,9 @@
           <w:numId w:val="1"/>
         </w:numPr>
       </w:pPr>
-      <w:proofErr w:type="spellStart"/>
       <w:r>
         <w:t>AlgoritmoEnum</w:t>
       </w:r>
-      <w:proofErr w:type="spellEnd"/>
       <w:r>
         <w:t>: con qué algoritmo se realiza el recorrido</w:t>
       </w:r>
@@ -385,13 +197,8 @@
           <w:numId w:val="1"/>
         </w:numPr>
       </w:pPr>
-      <w:proofErr w:type="spellStart"/>
-      <w:r>
-        <w:t>OrigenCiudadId</w:t>
-      </w:r>
-      <w:proofErr w:type="spellEnd"/>
-      <w:r>
-        <w:t>: en qué ciudad debe iniciar el recorrido (será el principio y fin de éste)</w:t>
+      <w:r>
+        <w:t>OrigenCiudadId: en qué ciudad debe iniciar el recorrido (será el principio y fin de éste)</w:t>
       </w:r>
     </w:p>
     <w:p>
@@ -404,7 +211,6 @@
       <w:r>
         <w:t xml:space="preserve"> se dirige al método </w:t>
       </w:r>
-      <w:proofErr w:type="spellStart"/>
       <w:r>
         <w:rPr>
           <w:rFonts w:ascii="Cascadia Mono" w:hAnsi="Cascadia Mono" w:cs="Cascadia Mono"/>
@@ -412,9 +218,388 @@
           <w:sz w:val="19"/>
           <w:szCs w:val="19"/>
         </w:rPr>
-        <w:t>ElegirAlgoritmo</w:t>
-      </w:r>
-      <w:proofErr w:type="spellEnd"/>
+        <w:t xml:space="preserve">ElegirAlgoritmo </w:t>
+      </w:r>
+      <w:r>
+        <w:t xml:space="preserve">que se encuentra en la línea </w:t>
+      </w:r>
+      <w:r>
+        <w:t>191 y que esencialmente es un switch que apunta a los distintos algoritmos posibles, el primero de fuerza bruta y el resto heurísticos.</w:t>
+      </w:r>
+      <w:r>
+        <w:t xml:space="preserve"> Se eliminan las ciudades duplicadas, se recorren todos los destinos y se retorna al origen.</w:t>
+      </w:r>
+    </w:p>
+    <w:p>
+      <w:pPr>
+        <w:pStyle w:val="Heading1"/>
+      </w:pPr>
+      <w:r>
+        <w:t>Punto 2</w:t>
+      </w:r>
+    </w:p>
+    <w:p>
+      <w:r>
+        <w:t xml:space="preserve">En Wolny.P.Application/Services/RecorridoService por la línea 33 se encuentra el método </w:t>
+      </w:r>
+      <w:r>
+        <w:rPr>
+          <w:rFonts w:ascii="Cascadia Mono" w:hAnsi="Cascadia Mono" w:cs="Cascadia Mono"/>
+          <w:color w:val="000000"/>
+          <w:sz w:val="19"/>
+          <w:szCs w:val="19"/>
+        </w:rPr>
+        <w:t xml:space="preserve">GetPuntoDos </w:t>
+      </w:r>
+      <w:r>
+        <w:t xml:space="preserve">que </w:t>
+      </w:r>
+      <w:r>
+        <w:t>recibe un modelo con los datos necesarios</w:t>
+      </w:r>
+    </w:p>
+    <w:p>
+      <w:pPr>
+        <w:pStyle w:val="ListParagraph"/>
+        <w:numPr>
+          <w:ilvl w:val="0"/>
+          <w:numId w:val="1"/>
+        </w:numPr>
+      </w:pPr>
+      <w:r>
+        <w:t>Top: para traer solamente 10 recorridos</w:t>
+      </w:r>
+    </w:p>
+    <w:p>
+      <w:pPr>
+        <w:pStyle w:val="ListParagraph"/>
+        <w:numPr>
+          <w:ilvl w:val="0"/>
+          <w:numId w:val="1"/>
+        </w:numPr>
+      </w:pPr>
+      <w:r>
+        <w:t>Ascending: para el ordenamiento</w:t>
+      </w:r>
+    </w:p>
+    <w:p>
+      <w:pPr>
+        <w:pStyle w:val="ListParagraph"/>
+        <w:numPr>
+          <w:ilvl w:val="0"/>
+          <w:numId w:val="1"/>
+        </w:numPr>
+      </w:pPr>
+      <w:r>
+        <w:t>Patente</w:t>
+      </w:r>
+    </w:p>
+    <w:p>
+      <w:pPr>
+        <w:pStyle w:val="ListParagraph"/>
+        <w:numPr>
+          <w:ilvl w:val="0"/>
+          <w:numId w:val="1"/>
+        </w:numPr>
+      </w:pPr>
+      <w:r>
+        <w:t xml:space="preserve">Finalizado: </w:t>
+      </w:r>
+      <w:r>
+        <w:t>para indicar si el recorrido fue realizado</w:t>
+      </w:r>
+    </w:p>
+    <w:p>
+      <w:r>
+        <w:t>Se hace uso de EF Core para buscar con Linq/Where según los parámetros requeridos</w:t>
+      </w:r>
+    </w:p>
+    <w:p>
+      <w:pPr>
+        <w:pStyle w:val="Heading1"/>
+      </w:pPr>
+      <w:r>
+        <w:t>Punto 3</w:t>
+      </w:r>
+    </w:p>
+    <w:p>
+      <w:r>
+        <w:t xml:space="preserve">En Wolny.P.Application/Services/CamionService por la línea 30 se encuentra el método </w:t>
+      </w:r>
+      <w:r>
+        <w:rPr>
+          <w:rFonts w:ascii="Cascadia Mono" w:hAnsi="Cascadia Mono" w:cs="Cascadia Mono"/>
+          <w:color w:val="000000"/>
+          <w:sz w:val="19"/>
+          <w:szCs w:val="19"/>
+        </w:rPr>
+        <w:t xml:space="preserve">GetPuntoTres </w:t>
+      </w:r>
+      <w:r>
+        <w:t xml:space="preserve">que recibe un booleano </w:t>
+      </w:r>
+      <w:r>
+        <w:rPr>
+          <w:rFonts w:ascii="Cascadia Mono" w:hAnsi="Cascadia Mono" w:cs="Cascadia Mono"/>
+          <w:color w:val="000000"/>
+          <w:sz w:val="19"/>
+          <w:szCs w:val="19"/>
+        </w:rPr>
+        <w:t>disponible</w:t>
+      </w:r>
+      <w:r>
+        <w:t xml:space="preserve"> que indica si el Camion se encuentra disponible para hacer un viaje (o no)</w:t>
+      </w:r>
+      <w:r>
+        <w:t>. En este caso, el booleano será true.</w:t>
+      </w:r>
+    </w:p>
+    <w:p>
+      <w:r>
+        <w:t>Se hace uso de EF Core para buscar con Linq/Where según la disponibilidad del camión</w:t>
+      </w:r>
+      <w:r>
+        <w:t>.</w:t>
+      </w:r>
+    </w:p>
+    <w:p>
+      <w:r>
+        <w:t xml:space="preserve">Link en </w:t>
+      </w:r>
+      <w:hyperlink r:id="rId5" w:history="1">
+        <w:r>
+          <w:rPr>
+            <w:rStyle w:val="Hyperlink"/>
+          </w:rPr>
+          <w:t>PuntoTres - Wolny.P.Web</w:t>
+        </w:r>
+      </w:hyperlink>
+      <w:r>
+        <w:t xml:space="preserve"> </w:t>
+      </w:r>
+      <w:hyperlink r:id="rId6" w:history="1">
+        <w:r>
+          <w:rPr>
+            <w:rStyle w:val="Hyperlink"/>
+          </w:rPr>
+          <w:t>https://localhost:7056/Home/PuntoTres</w:t>
+        </w:r>
+      </w:hyperlink>
+    </w:p>
+    <w:p>
+      <w:pPr>
+        <w:pStyle w:val="Heading1"/>
+      </w:pPr>
+      <w:r>
+        <w:t>Punto 4</w:t>
+      </w:r>
+    </w:p>
+    <w:p>
+      <w:r>
+        <w:t>Aprovechando el punto anterior, se usa el mismo método</w:t>
+      </w:r>
+      <w:r>
+        <w:t xml:space="preserve"> pero con el booleano </w:t>
+      </w:r>
+      <w:r>
+        <w:rPr>
+          <w:rFonts w:ascii="Cascadia Mono" w:hAnsi="Cascadia Mono" w:cs="Cascadia Mono"/>
+          <w:color w:val="000000"/>
+          <w:sz w:val="19"/>
+          <w:szCs w:val="19"/>
+        </w:rPr>
+        <w:t>disponible</w:t>
+      </w:r>
+      <w:r>
+        <w:t xml:space="preserve"> en false.</w:t>
+      </w:r>
+    </w:p>
+    <w:p>
+      <w:r>
+        <w:lastRenderedPageBreak/>
+        <w:t xml:space="preserve">Link en </w:t>
+      </w:r>
+      <w:hyperlink r:id="rId7" w:history="1">
+        <w:r>
+          <w:rPr>
+            <w:rStyle w:val="Hyperlink"/>
+          </w:rPr>
+          <w:t>PuntoCuatro - Wolny.P.Web</w:t>
+        </w:r>
+      </w:hyperlink>
+      <w:r>
+        <w:t xml:space="preserve"> </w:t>
+      </w:r>
+      <w:hyperlink r:id="rId8" w:history="1">
+        <w:r>
+          <w:rPr>
+            <w:rStyle w:val="Hyperlink"/>
+          </w:rPr>
+          <w:t>https://localhost:7056/Home/PuntoCuatro</w:t>
+        </w:r>
+      </w:hyperlink>
+    </w:p>
+    <w:p>
+      <w:pPr>
+        <w:pStyle w:val="Heading1"/>
+      </w:pPr>
+      <w:r>
+        <w:t>Punto 5</w:t>
+      </w:r>
+    </w:p>
+    <w:p>
+      <w:r>
+        <w:t xml:space="preserve">En Wolny.P.Web/Views/Home/Details.cshtml por la línea 68 inicia el script que carga los datos pertinentes en Google Maps </w:t>
+      </w:r>
+      <w:r>
+        <w:t xml:space="preserve">Platform </w:t>
+      </w:r>
+      <w:r>
+        <w:t>haciendo uso de GCP</w:t>
+      </w:r>
+      <w:r>
+        <w:t xml:space="preserve"> para poder ver la información de un recorrido que fue realizado en el punto 1.</w:t>
+      </w:r>
+    </w:p>
+    <w:p>
+      <w:r>
+        <w:t xml:space="preserve">Link de ejemplo </w:t>
+      </w:r>
+      <w:hyperlink r:id="rId9" w:history="1">
+        <w:r>
+          <w:rPr>
+            <w:rStyle w:val="Hyperlink"/>
+          </w:rPr>
+          <w:t>Details - Wolny.P.Web</w:t>
+        </w:r>
+      </w:hyperlink>
+      <w:r>
+        <w:t xml:space="preserve"> </w:t>
+      </w:r>
+      <w:hyperlink r:id="rId10" w:history="1">
+        <w:r>
+          <w:rPr>
+            <w:rStyle w:val="Hyperlink"/>
+          </w:rPr>
+          <w:t>https://localhost:7056/Home/Details/1</w:t>
+        </w:r>
+      </w:hyperlink>
+    </w:p>
+    <w:p>
+      <w:pPr>
+        <w:pStyle w:val="Heading1"/>
+      </w:pPr>
+      <w:r>
+        <w:t>Punto 6</w:t>
+      </w:r>
+    </w:p>
+    <w:p>
+      <w:r>
+        <w:t xml:space="preserve">Se hace uso del mismo recurso que en el punto anterior. Para navegar hacia allí, se parte </w:t>
+      </w:r>
+      <w:r>
+        <w:t xml:space="preserve">tal como dice el enunciado, </w:t>
+      </w:r>
+      <w:r>
+        <w:t>de la vista del punto 2 (Wolny.P.Web/Views/Home/PuntoDos.cshtml</w:t>
+      </w:r>
+      <w:r>
+        <w:t>.</w:t>
+      </w:r>
+    </w:p>
+    <w:p>
+      <w:r>
+        <w:t>L</w:t>
+      </w:r>
+      <w:r>
+        <w:t xml:space="preserve">ink de ejemplo </w:t>
+      </w:r>
+      <w:hyperlink r:id="rId11" w:history="1">
+        <w:r>
+          <w:rPr>
+            <w:rStyle w:val="Hyperlink"/>
+          </w:rPr>
+          <w:t>PuntoDos - Wolny.P.Web</w:t>
+        </w:r>
+      </w:hyperlink>
+      <w:r>
+        <w:t xml:space="preserve"> </w:t>
+      </w:r>
+      <w:hyperlink r:id="rId12" w:history="1">
+        <w:r>
+          <w:rPr>
+            <w:rStyle w:val="Hyperlink"/>
+          </w:rPr>
+          <w:t>https://localhost:7056/Home/PuntoDos?patente=XYZ0</w:t>
+        </w:r>
+      </w:hyperlink>
+      <w:r>
+        <w:t xml:space="preserve"> </w:t>
+      </w:r>
+      <w:r>
+        <w:t>y se hace clic dentro del apartado “Id e info del recorrido”</w:t>
+      </w:r>
+      <w:r>
+        <w:t xml:space="preserve"> que redirige a la funcionalidad del punto 1.</w:t>
+      </w:r>
+    </w:p>
+    <w:p>
+      <w:r>
+        <w:t xml:space="preserve">Link de ejemplo </w:t>
+      </w:r>
+      <w:hyperlink r:id="rId13" w:history="1">
+        <w:r>
+          <w:rPr>
+            <w:rStyle w:val="Hyperlink"/>
+          </w:rPr>
+          <w:t>Details - Wolny.P.Web</w:t>
+        </w:r>
+      </w:hyperlink>
+      <w:r>
+        <w:t xml:space="preserve"> </w:t>
+      </w:r>
+      <w:hyperlink r:id="rId14" w:history="1">
+        <w:r>
+          <w:rPr>
+            <w:rStyle w:val="Hyperlink"/>
+          </w:rPr>
+          <w:t>https://localhost:7056/Home/Details/1</w:t>
+        </w:r>
+      </w:hyperlink>
+    </w:p>
+    <w:p>
+      <w:pPr>
+        <w:pStyle w:val="Heading1"/>
+      </w:pPr>
+      <w:r>
+        <w:t>Punto 7</w:t>
+      </w:r>
+    </w:p>
+    <w:p>
+      <w:r>
+        <w:t>En base a</w:t>
+      </w:r>
+      <w:r>
+        <w:t>l</w:t>
+      </w:r>
+      <w:r>
+        <w:t xml:space="preserve"> enunciado del</w:t>
+      </w:r>
+      <w:r>
+        <w:t xml:space="preserve"> punto 4, en Wolny.P.Application/Services/PlanRecorridoService en línea 115 se obtienen los tramos </w:t>
+      </w:r>
+      <w:r>
+        <w:t xml:space="preserve">en base a un recorrido sin finalizar con el método </w:t>
+      </w:r>
+      <w:r>
+        <w:rPr>
+          <w:rFonts w:ascii="Cascadia Mono" w:hAnsi="Cascadia Mono" w:cs="Cascadia Mono"/>
+          <w:color w:val="000000"/>
+          <w:sz w:val="19"/>
+          <w:szCs w:val="19"/>
+        </w:rPr>
+        <w:t>EnCamino</w:t>
+      </w:r>
       <w:r>
         <w:rPr>
           <w:rFonts w:ascii="Cascadia Mono" w:hAnsi="Cascadia Mono" w:cs="Cascadia Mono"/>
@@ -425,343 +610,36 @@
         <w:t xml:space="preserve"> </w:t>
       </w:r>
       <w:r>
-        <w:t xml:space="preserve">que se encuentra en la línea </w:t>
-      </w:r>
-      <w:r>
-        <w:t>191 y que esencialmente es un switch que apunta a los distintos algoritmos posibles, el primero de fuerza bruta y el resto heurísticos.</w:t>
-      </w:r>
-      <w:r>
-        <w:t xml:space="preserve"> Se eliminan las ciudades duplicadas, se recorren todos los destinos y se retorna al origen.</w:t>
-      </w:r>
-    </w:p>
-    <w:p>
-      <w:pPr>
-        <w:pStyle w:val="Heading1"/>
-      </w:pPr>
-      <w:r>
-        <w:t>Punto 2</w:t>
-      </w:r>
-    </w:p>
-    <w:p>
-      <w:r>
-        <w:t xml:space="preserve">En </w:t>
-      </w:r>
-      <w:proofErr w:type="spellStart"/>
-      <w:proofErr w:type="gramStart"/>
-      <w:r>
-        <w:t>Wolny.P.Application</w:t>
-      </w:r>
-      <w:proofErr w:type="spellEnd"/>
-      <w:proofErr w:type="gramEnd"/>
-      <w:r>
-        <w:t>/</w:t>
-      </w:r>
-      <w:proofErr w:type="spellStart"/>
-      <w:r>
-        <w:t>Services</w:t>
-      </w:r>
-      <w:proofErr w:type="spellEnd"/>
-      <w:r>
-        <w:t>/</w:t>
-      </w:r>
-      <w:proofErr w:type="spellStart"/>
-      <w:r>
-        <w:t>RecorridoService</w:t>
-      </w:r>
-      <w:proofErr w:type="spellEnd"/>
-      <w:r>
-        <w:t xml:space="preserve"> por la línea 33 se encuentra el método </w:t>
-      </w:r>
-      <w:proofErr w:type="spellStart"/>
-      <w:r>
-        <w:rPr>
-          <w:rFonts w:ascii="Cascadia Mono" w:hAnsi="Cascadia Mono" w:cs="Cascadia Mono"/>
-          <w:color w:val="000000"/>
-          <w:sz w:val="19"/>
-          <w:szCs w:val="19"/>
-        </w:rPr>
-        <w:t>GetPuntoDos</w:t>
-      </w:r>
-      <w:proofErr w:type="spellEnd"/>
-      <w:r>
-        <w:rPr>
-          <w:rFonts w:ascii="Cascadia Mono" w:hAnsi="Cascadia Mono" w:cs="Cascadia Mono"/>
-          <w:color w:val="000000"/>
-          <w:sz w:val="19"/>
-          <w:szCs w:val="19"/>
-        </w:rPr>
+        <w:t>para poder trazar las líneas en el mapa</w:t>
+      </w:r>
+      <w:r>
+        <w:t>.</w:t>
+      </w:r>
+    </w:p>
+    <w:p>
+      <w:r>
+        <w:t>En Wolny.P.Web/Views/Home/PuntoCuatro.cshtml por la línea 56 se carga el script que en base a las ciudades, los camiones no disponibles y los tramos específicos que dichos camiones están realizando.</w:t>
+      </w:r>
+    </w:p>
+    <w:p>
+      <w:r>
+        <w:t>Link en</w:t>
+      </w:r>
+      <w:r>
         <w:t xml:space="preserve"> </w:t>
       </w:r>
-      <w:r>
-        <w:t xml:space="preserve">que </w:t>
-      </w:r>
-      <w:r>
-        <w:t>recibe un modelo con los datos necesarios</w:t>
-      </w:r>
-    </w:p>
-    <w:p>
-      <w:pPr>
-        <w:pStyle w:val="ListParagraph"/>
-        <w:numPr>
-          <w:ilvl w:val="0"/>
-          <w:numId w:val="1"/>
-        </w:numPr>
-      </w:pPr>
-      <w:r>
-        <w:t>Top: para traer solamente 10 recorridos</w:t>
-      </w:r>
-    </w:p>
-    <w:p>
-      <w:pPr>
-        <w:pStyle w:val="ListParagraph"/>
-        <w:numPr>
-          <w:ilvl w:val="0"/>
-          <w:numId w:val="1"/>
-        </w:numPr>
-      </w:pPr>
-      <w:proofErr w:type="spellStart"/>
-      <w:r>
-        <w:t>Ascending</w:t>
-      </w:r>
-      <w:proofErr w:type="spellEnd"/>
-      <w:r>
-        <w:t>: para el ordenamiento</w:t>
-      </w:r>
-    </w:p>
-    <w:p>
-      <w:pPr>
-        <w:pStyle w:val="ListParagraph"/>
-        <w:numPr>
-          <w:ilvl w:val="0"/>
-          <w:numId w:val="1"/>
-        </w:numPr>
-      </w:pPr>
-      <w:r>
-        <w:t>Patente</w:t>
-      </w:r>
-    </w:p>
-    <w:p>
-      <w:pPr>
-        <w:pStyle w:val="ListParagraph"/>
-        <w:numPr>
-          <w:ilvl w:val="0"/>
-          <w:numId w:val="1"/>
-        </w:numPr>
-      </w:pPr>
-      <w:r>
-        <w:t xml:space="preserve">Finalizado: </w:t>
-      </w:r>
-      <w:r>
-        <w:t>para indicar si el recorrido fue realizado</w:t>
-      </w:r>
-    </w:p>
-    <w:p>
-      <w:r>
-        <w:t xml:space="preserve">Se hace uso de EF Core para buscar con </w:t>
-      </w:r>
-      <w:proofErr w:type="spellStart"/>
-      <w:r>
-        <w:t>Linq</w:t>
-      </w:r>
-      <w:proofErr w:type="spellEnd"/>
-      <w:r>
-        <w:t>/</w:t>
-      </w:r>
-      <w:proofErr w:type="spellStart"/>
-      <w:r>
-        <w:t>Where</w:t>
-      </w:r>
-      <w:proofErr w:type="spellEnd"/>
-      <w:r>
-        <w:t xml:space="preserve"> según los parámetros requeridos</w:t>
-      </w:r>
-    </w:p>
-    <w:p>
-      <w:pPr>
-        <w:pStyle w:val="Heading1"/>
-      </w:pPr>
-      <w:r>
-        <w:t>Punto 3</w:t>
-      </w:r>
-    </w:p>
-    <w:p>
-      <w:r>
-        <w:t xml:space="preserve">En </w:t>
-      </w:r>
-      <w:proofErr w:type="spellStart"/>
-      <w:proofErr w:type="gramStart"/>
-      <w:r>
-        <w:t>Wolny.P.Application</w:t>
-      </w:r>
-      <w:proofErr w:type="spellEnd"/>
-      <w:proofErr w:type="gramEnd"/>
-      <w:r>
-        <w:t>/</w:t>
-      </w:r>
-      <w:proofErr w:type="spellStart"/>
-      <w:r>
-        <w:t>Services</w:t>
-      </w:r>
-      <w:proofErr w:type="spellEnd"/>
-      <w:r>
-        <w:t>/</w:t>
-      </w:r>
-      <w:proofErr w:type="spellStart"/>
-      <w:r>
-        <w:t>CamionService</w:t>
-      </w:r>
-      <w:proofErr w:type="spellEnd"/>
-      <w:r>
-        <w:t xml:space="preserve"> por la línea 30 se encuentra el método </w:t>
-      </w:r>
-      <w:proofErr w:type="spellStart"/>
-      <w:r>
-        <w:rPr>
-          <w:rFonts w:ascii="Cascadia Mono" w:hAnsi="Cascadia Mono" w:cs="Cascadia Mono"/>
-          <w:color w:val="000000"/>
-          <w:sz w:val="19"/>
-          <w:szCs w:val="19"/>
-        </w:rPr>
-        <w:t>GetPuntoTres</w:t>
-      </w:r>
-      <w:proofErr w:type="spellEnd"/>
-      <w:r>
-        <w:rPr>
-          <w:rFonts w:ascii="Cascadia Mono" w:hAnsi="Cascadia Mono" w:cs="Cascadia Mono"/>
-          <w:color w:val="000000"/>
-          <w:sz w:val="19"/>
-          <w:szCs w:val="19"/>
-        </w:rPr>
+      <w:hyperlink r:id="rId15" w:history="1">
+        <w:r>
+          <w:rPr>
+            <w:rStyle w:val="Hyperlink"/>
+          </w:rPr>
+          <w:t>PuntoCuatro - Wolny.P.Web</w:t>
+        </w:r>
+      </w:hyperlink>
+      <w:r>
         <w:t xml:space="preserve"> </w:t>
       </w:r>
-      <w:r>
-        <w:t xml:space="preserve">que recibe un booleano </w:t>
-      </w:r>
-      <w:r>
-        <w:rPr>
-          <w:rFonts w:ascii="Cascadia Mono" w:hAnsi="Cascadia Mono" w:cs="Cascadia Mono"/>
-          <w:color w:val="000000"/>
-          <w:sz w:val="19"/>
-          <w:szCs w:val="19"/>
-        </w:rPr>
-        <w:t>disponible</w:t>
-      </w:r>
-      <w:r>
-        <w:t xml:space="preserve"> que indica si el </w:t>
-      </w:r>
-      <w:proofErr w:type="spellStart"/>
-      <w:r>
-        <w:t>Camion</w:t>
-      </w:r>
-      <w:proofErr w:type="spellEnd"/>
-      <w:r>
-        <w:t xml:space="preserve"> se encuentra disponible para hacer un viaje (o no)</w:t>
-      </w:r>
-      <w:r>
-        <w:t>. En este caso, el booleano será true.</w:t>
-      </w:r>
-    </w:p>
-    <w:p>
-      <w:r>
-        <w:t xml:space="preserve">Se hace uso de EF Core para buscar con </w:t>
-      </w:r>
-      <w:proofErr w:type="spellStart"/>
-      <w:r>
-        <w:t>Linq</w:t>
-      </w:r>
-      <w:proofErr w:type="spellEnd"/>
-      <w:r>
-        <w:t>/</w:t>
-      </w:r>
-      <w:proofErr w:type="spellStart"/>
-      <w:r>
-        <w:t>Where</w:t>
-      </w:r>
-      <w:proofErr w:type="spellEnd"/>
-      <w:r>
-        <w:t xml:space="preserve"> según la disponibilidad del camión</w:t>
-      </w:r>
-    </w:p>
-    <w:p>
-      <w:pPr>
-        <w:pStyle w:val="Heading1"/>
-      </w:pPr>
-      <w:r>
-        <w:t>Punto 4</w:t>
-      </w:r>
-    </w:p>
-    <w:p>
-      <w:r>
-        <w:t xml:space="preserve">Aprovechando el punto anterior, se usa el mismo </w:t>
-      </w:r>
-      <w:proofErr w:type="gramStart"/>
-      <w:r>
-        <w:t>método</w:t>
-      </w:r>
-      <w:proofErr w:type="gramEnd"/>
-      <w:r>
-        <w:t xml:space="preserve"> pero con el booleano </w:t>
-      </w:r>
-      <w:r>
-        <w:rPr>
-          <w:rFonts w:ascii="Cascadia Mono" w:hAnsi="Cascadia Mono" w:cs="Cascadia Mono"/>
-          <w:color w:val="000000"/>
-          <w:sz w:val="19"/>
-          <w:szCs w:val="19"/>
-        </w:rPr>
-        <w:t>disponible</w:t>
-      </w:r>
-      <w:r>
-        <w:t xml:space="preserve"> en false.</w:t>
-      </w:r>
-    </w:p>
-    <w:p>
-      <w:proofErr w:type="gramStart"/>
-      <w:r>
-        <w:t>Link</w:t>
-      </w:r>
-      <w:proofErr w:type="gramEnd"/>
-      <w:r>
-        <w:t xml:space="preserve"> en (</w:t>
-      </w:r>
-      <w:proofErr w:type="spellStart"/>
-      <w:r>
-        <w:fldChar w:fldCharType="begin"/>
-      </w:r>
-      <w:r>
-        <w:instrText>HYPERLINK "https://localhost:7056/Home/PuntoCuatro"</w:instrText>
-      </w:r>
-      <w:r>
-        <w:fldChar w:fldCharType="separate"/>
-      </w:r>
-      <w:r>
-        <w:rPr>
-          <w:rStyle w:val="Hyperlink"/>
-        </w:rPr>
-        <w:t>PuntoCuatro</w:t>
-      </w:r>
-      <w:proofErr w:type="spellEnd"/>
-      <w:r>
-        <w:rPr>
-          <w:rStyle w:val="Hyperlink"/>
-        </w:rPr>
-        <w:t xml:space="preserve"> - </w:t>
-      </w:r>
-      <w:proofErr w:type="spellStart"/>
-      <w:r>
-        <w:rPr>
-          <w:rStyle w:val="Hyperlink"/>
-        </w:rPr>
-        <w:t>Wolny.P.Web</w:t>
-      </w:r>
-      <w:proofErr w:type="spellEnd"/>
-      <w:r>
-        <w:fldChar w:fldCharType="end"/>
-      </w:r>
-      <w:r>
-        <w:t xml:space="preserve"> </w:t>
-      </w:r>
-      <w:hyperlink r:id="rId5" w:history="1">
+      <w:hyperlink r:id="rId16" w:history="1">
         <w:r>
           <w:rPr>
             <w:rStyle w:val="Hyperlink"/>
@@ -769,317 +647,6 @@
           <w:t>https://localhost:7056/Home/PuntoCuatro</w:t>
         </w:r>
       </w:hyperlink>
-      <w:r>
-        <w:t>)</w:t>
-      </w:r>
-    </w:p>
-    <w:p>
-      <w:pPr>
-        <w:pStyle w:val="Heading1"/>
-      </w:pPr>
-      <w:r>
-        <w:lastRenderedPageBreak/>
-        <w:t>Punto 5</w:t>
-      </w:r>
-    </w:p>
-    <w:p>
-      <w:r>
-        <w:t xml:space="preserve">En </w:t>
-      </w:r>
-      <w:proofErr w:type="spellStart"/>
-      <w:r>
-        <w:t>Wolny.P.Web</w:t>
-      </w:r>
-      <w:proofErr w:type="spellEnd"/>
-      <w:r>
-        <w:t>/</w:t>
-      </w:r>
-      <w:proofErr w:type="spellStart"/>
-      <w:r>
-        <w:t>Views</w:t>
-      </w:r>
-      <w:proofErr w:type="spellEnd"/>
-      <w:r>
-        <w:t>/Home/</w:t>
-      </w:r>
-      <w:proofErr w:type="spellStart"/>
-      <w:r>
-        <w:t>Details.cshtml</w:t>
-      </w:r>
-      <w:proofErr w:type="spellEnd"/>
-      <w:r>
-        <w:t xml:space="preserve"> por la línea 68 inicia el script que carga los datos pertinentes en Google </w:t>
-      </w:r>
-      <w:proofErr w:type="spellStart"/>
-      <w:r>
-        <w:t>Maps</w:t>
-      </w:r>
-      <w:proofErr w:type="spellEnd"/>
-      <w:r>
-        <w:t xml:space="preserve"> </w:t>
-      </w:r>
-      <w:proofErr w:type="spellStart"/>
-      <w:r>
-        <w:t>Platform</w:t>
-      </w:r>
-      <w:proofErr w:type="spellEnd"/>
-      <w:r>
-        <w:t xml:space="preserve"> </w:t>
-      </w:r>
-      <w:r>
-        <w:t>haciendo uso de GCP</w:t>
-      </w:r>
-      <w:r>
-        <w:t xml:space="preserve"> para poder ver la información de un recorrido que fue realizado en el punto 1.</w:t>
-      </w:r>
-      <w:r>
-        <w:t xml:space="preserve"> </w:t>
-      </w:r>
-      <w:proofErr w:type="gramStart"/>
-      <w:r>
-        <w:t>Link</w:t>
-      </w:r>
-      <w:proofErr w:type="gramEnd"/>
-      <w:r>
-        <w:t xml:space="preserve"> de ejemplo (</w:t>
-      </w:r>
-      <w:hyperlink r:id="rId6" w:history="1">
-        <w:r>
-          <w:rPr>
-            <w:rStyle w:val="Hyperlink"/>
-          </w:rPr>
-          <w:t>Details - Wolny.P.Web</w:t>
-        </w:r>
-      </w:hyperlink>
-      <w:r>
-        <w:t xml:space="preserve"> </w:t>
-      </w:r>
-      <w:hyperlink r:id="rId7" w:history="1">
-        <w:r>
-          <w:rPr>
-            <w:rStyle w:val="Hyperlink"/>
-          </w:rPr>
-          <w:t>https://localhost:7056/Home/Details/1</w:t>
-        </w:r>
-      </w:hyperlink>
-      <w:r>
-        <w:t>)</w:t>
-      </w:r>
-    </w:p>
-    <w:p>
-      <w:pPr>
-        <w:pStyle w:val="Heading1"/>
-      </w:pPr>
-      <w:r>
-        <w:t>Punto 6</w:t>
-      </w:r>
-    </w:p>
-    <w:p>
-      <w:r>
-        <w:t xml:space="preserve">Se hace uso del mismo recurso que en el punto anterior. Para navegar hacia allí, se parte </w:t>
-      </w:r>
-      <w:r>
-        <w:t xml:space="preserve">tal como dice el enunciado, </w:t>
-      </w:r>
-      <w:r>
-        <w:t>de la vista del punto 2 (</w:t>
-      </w:r>
-      <w:proofErr w:type="spellStart"/>
-      <w:r>
-        <w:t>Wolny.P.Web</w:t>
-      </w:r>
-      <w:proofErr w:type="spellEnd"/>
-      <w:r>
-        <w:t>/</w:t>
-      </w:r>
-      <w:proofErr w:type="spellStart"/>
-      <w:r>
-        <w:t>Views</w:t>
-      </w:r>
-      <w:proofErr w:type="spellEnd"/>
-      <w:r>
-        <w:t>/Home/</w:t>
-      </w:r>
-      <w:proofErr w:type="spellStart"/>
-      <w:r>
-        <w:t>PuntoDos.cshtml</w:t>
-      </w:r>
-      <w:proofErr w:type="spellEnd"/>
-      <w:r>
-        <w:t xml:space="preserve">, link de ejemplo </w:t>
-      </w:r>
-      <w:hyperlink r:id="rId8" w:history="1">
-        <w:r>
-          <w:rPr>
-            <w:rStyle w:val="Hyperlink"/>
-          </w:rPr>
-          <w:t>PuntoDos - Wolny.P.Web</w:t>
-        </w:r>
-      </w:hyperlink>
-      <w:r>
-        <w:t xml:space="preserve"> </w:t>
-      </w:r>
-      <w:hyperlink r:id="rId9" w:history="1">
-        <w:r>
-          <w:rPr>
-            <w:rStyle w:val="Hyperlink"/>
-          </w:rPr>
-          <w:t>https://localhost:7056/Home/PuntoDos?patente=XYZ0</w:t>
-        </w:r>
-      </w:hyperlink>
-      <w:r>
-        <w:t xml:space="preserve">) y se hace clic dentro del apartado “Id e </w:t>
-      </w:r>
-      <w:proofErr w:type="spellStart"/>
-      <w:r>
-        <w:t>info</w:t>
-      </w:r>
-      <w:proofErr w:type="spellEnd"/>
-      <w:r>
-        <w:t xml:space="preserve"> del recorrido”</w:t>
-      </w:r>
-      <w:r>
-        <w:t xml:space="preserve"> que redirige a la funcionalidad del punto 1. </w:t>
-      </w:r>
-      <w:proofErr w:type="gramStart"/>
-      <w:r>
-        <w:t>Link</w:t>
-      </w:r>
-      <w:proofErr w:type="gramEnd"/>
-      <w:r>
-        <w:t xml:space="preserve"> de ejemplo (</w:t>
-      </w:r>
-      <w:hyperlink r:id="rId10" w:history="1">
-        <w:r>
-          <w:rPr>
-            <w:rStyle w:val="Hyperlink"/>
-          </w:rPr>
-          <w:t>Details - Wolny.P.Web</w:t>
-        </w:r>
-      </w:hyperlink>
-      <w:r>
-        <w:t xml:space="preserve"> </w:t>
-      </w:r>
-      <w:hyperlink r:id="rId11" w:history="1">
-        <w:r>
-          <w:rPr>
-            <w:rStyle w:val="Hyperlink"/>
-          </w:rPr>
-          <w:t>https://localhost:7056/Home/Details/1</w:t>
-        </w:r>
-      </w:hyperlink>
-      <w:r>
-        <w:t>)</w:t>
-      </w:r>
-    </w:p>
-    <w:p>
-      <w:pPr>
-        <w:pStyle w:val="Heading1"/>
-      </w:pPr>
-      <w:r>
-        <w:t>Punto 7</w:t>
-      </w:r>
-    </w:p>
-    <w:p>
-      <w:r>
-        <w:t>En base a</w:t>
-      </w:r>
-      <w:r>
-        <w:t>l</w:t>
-      </w:r>
-      <w:r>
-        <w:t xml:space="preserve"> enunciado del</w:t>
-      </w:r>
-      <w:r>
-        <w:t xml:space="preserve"> punto 4, en </w:t>
-      </w:r>
-      <w:proofErr w:type="spellStart"/>
-      <w:proofErr w:type="gramStart"/>
-      <w:r>
-        <w:t>Wolny.P.Application</w:t>
-      </w:r>
-      <w:proofErr w:type="spellEnd"/>
-      <w:proofErr w:type="gramEnd"/>
-      <w:r>
-        <w:t>/</w:t>
-      </w:r>
-      <w:proofErr w:type="spellStart"/>
-      <w:r>
-        <w:t>Services</w:t>
-      </w:r>
-      <w:proofErr w:type="spellEnd"/>
-      <w:r>
-        <w:t>/</w:t>
-      </w:r>
-      <w:proofErr w:type="spellStart"/>
-      <w:r>
-        <w:t>PlanRecorridoService</w:t>
-      </w:r>
-      <w:proofErr w:type="spellEnd"/>
-      <w:r>
-        <w:t xml:space="preserve"> en línea 115 se obtienen los tramos </w:t>
-      </w:r>
-      <w:r>
-        <w:t xml:space="preserve">en base a un recorrido sin finalizar con el método </w:t>
-      </w:r>
-      <w:proofErr w:type="spellStart"/>
-      <w:r>
-        <w:rPr>
-          <w:rFonts w:ascii="Cascadia Mono" w:hAnsi="Cascadia Mono" w:cs="Cascadia Mono"/>
-          <w:color w:val="000000"/>
-          <w:sz w:val="19"/>
-          <w:szCs w:val="19"/>
-        </w:rPr>
-        <w:t>EnCamino</w:t>
-      </w:r>
-      <w:proofErr w:type="spellEnd"/>
-      <w:r>
-        <w:rPr>
-          <w:rFonts w:ascii="Cascadia Mono" w:hAnsi="Cascadia Mono" w:cs="Cascadia Mono"/>
-          <w:color w:val="000000"/>
-          <w:sz w:val="19"/>
-          <w:szCs w:val="19"/>
-        </w:rPr>
-        <w:t xml:space="preserve"> </w:t>
-      </w:r>
-      <w:r>
-        <w:t>para poder trazar las líneas en el mapa</w:t>
-      </w:r>
-      <w:r>
-        <w:t>.</w:t>
-      </w:r>
-    </w:p>
-    <w:p>
-      <w:proofErr w:type="gramStart"/>
-      <w:r>
-        <w:t>Link</w:t>
-      </w:r>
-      <w:proofErr w:type="gramEnd"/>
-      <w:r>
-        <w:t xml:space="preserve"> en (</w:t>
-      </w:r>
-      <w:hyperlink r:id="rId12" w:history="1">
-        <w:r>
-          <w:rPr>
-            <w:rStyle w:val="Hyperlink"/>
-          </w:rPr>
-          <w:t>PuntoCuatro - Wolny.P.Web</w:t>
-        </w:r>
-      </w:hyperlink>
-      <w:r>
-        <w:t xml:space="preserve"> </w:t>
-      </w:r>
-      <w:hyperlink r:id="rId13" w:history="1">
-        <w:r>
-          <w:rPr>
-            <w:rStyle w:val="Hyperlink"/>
-          </w:rPr>
-          <w:t>https://localhost:7056/Home/PuntoCuatro</w:t>
-        </w:r>
-      </w:hyperlink>
-      <w:r>
-        <w:t>)</w:t>
-      </w:r>
     </w:p>
     <w:p/>
     <w:p/>
@@ -1825,6 +1392,7 @@
   <w:style w:type="character" w:default="1" w:styleId="DefaultParagraphFont">
     <w:name w:val="Default Paragraph Font"/>
     <w:uiPriority w:val="1"/>
+    <w:semiHidden/>
     <w:unhideWhenUsed/>
   </w:style>
   <w:style w:type="table" w:default="1" w:styleId="TableNormal">
